--- a/Lab Exam Assignment.docx
+++ b/Lab Exam Assignment.docx
@@ -1,9 +1,10 @@
 
 <file path=word/document.xml><?xml version="1.0" encoding="utf-8"?>
-<w:document xmlns:wpc="http://schemas.microsoft.com/office/word/2010/wordprocessingCanvas" xmlns:cx="http://schemas.microsoft.com/office/drawing/2014/chartex" xmlns:cx1="http://schemas.microsoft.com/office/drawing/2015/9/8/chartex" xmlns:cx2="http://schemas.microsoft.com/office/drawing/2015/10/21/chartex" xmlns:cx3="http://schemas.microsoft.com/office/drawing/2016/5/9/chartex" xmlns:cx4="http://schemas.microsoft.com/office/drawing/2016/5/10/chartex" xmlns:cx5="http://schemas.microsoft.com/office/drawing/2016/5/11/chartex" xmlns:cx6="http://schemas.microsoft.com/office/drawing/2016/5/12/chartex" xmlns:cx7="http://schemas.microsoft.com/office/drawing/2016/5/13/chartex" xmlns:cx8="http://schemas.microsoft.com/office/drawing/2016/5/14/chartex" xmlns:mc="http://schemas.openxmlformats.org/markup-compatibility/2006" xmlns:aink="http://schemas.microsoft.com/office/drawing/2016/ink" xmlns:am3d="http://schemas.microsoft.com/office/drawing/2017/model3d" xmlns:o="urn:schemas-microsoft-com:office:office" xmlns:r="http://schemas.openxmlformats.org/officeDocument/2006/relationships" xmlns:m="http://schemas.openxmlformats.org/officeDocument/2006/math" xmlns:v="urn:schemas-microsoft-com:vml" xmlns:wp14="http://schemas.microsoft.com/office/word/2010/wordprocessingDrawing" xmlns:wp="http://schemas.openxmlformats.org/drawingml/2006/wordprocessingDrawing" xmlns:w10="urn:schemas-microsoft-com:office:word" xmlns:w="http://schemas.openxmlformats.org/wordprocessingml/2006/main" xmlns:w14="http://schemas.microsoft.com/office/word/2010/wordml" xmlns:w15="http://schemas.microsoft.com/office/word/2012/wordml" xmlns:w16cex="http://schemas.microsoft.com/office/word/2018/wordml/cex" xmlns:w16cid="http://schemas.microsoft.com/office/word/2016/wordml/cid" xmlns:w16="http://schemas.microsoft.com/office/word/2018/wordml" xmlns:w16sdtdh="http://schemas.microsoft.com/office/word/2020/wordml/sdtdatahash" xmlns:w16se="http://schemas.microsoft.com/office/word/2015/wordml/symex" xmlns:wpg="http://schemas.microsoft.com/office/word/2010/wordprocessingGroup" xmlns:wpi="http://schemas.microsoft.com/office/word/2010/wordprocessingInk" xmlns:wne="http://schemas.microsoft.com/office/word/2006/wordml" xmlns:wps="http://schemas.microsoft.com/office/word/2010/wordprocessingShape" mc:Ignorable="w14 w15 w16se w16cid w16 w16cex w16sdtdh wp14">
+<w:document xmlns:wpc="http://schemas.microsoft.com/office/word/2010/wordprocessingCanvas" xmlns:cx="http://schemas.microsoft.com/office/drawing/2014/chartex" xmlns:cx1="http://schemas.microsoft.com/office/drawing/2015/9/8/chartex" xmlns:cx2="http://schemas.microsoft.com/office/drawing/2015/10/21/chartex" xmlns:cx3="http://schemas.microsoft.com/office/drawing/2016/5/9/chartex" xmlns:cx4="http://schemas.microsoft.com/office/drawing/2016/5/10/chartex" xmlns:cx5="http://schemas.microsoft.com/office/drawing/2016/5/11/chartex" xmlns:cx6="http://schemas.microsoft.com/office/drawing/2016/5/12/chartex" xmlns:cx7="http://schemas.microsoft.com/office/drawing/2016/5/13/chartex" xmlns:cx8="http://schemas.microsoft.com/office/drawing/2016/5/14/chartex" xmlns:mc="http://schemas.openxmlformats.org/markup-compatibility/2006" xmlns:aink="http://schemas.microsoft.com/office/drawing/2016/ink" xmlns:am3d="http://schemas.microsoft.com/office/drawing/2017/model3d" xmlns:o="urn:schemas-microsoft-com:office:office" xmlns:r="http://schemas.openxmlformats.org/officeDocument/2006/relationships" xmlns:m="http://schemas.openxmlformats.org/officeDocument/2006/math" xmlns:v="urn:schemas-microsoft-com:vml" xmlns:wp14="http://schemas.microsoft.com/office/word/2010/wordprocessingDrawing" xmlns:wp="http://schemas.openxmlformats.org/drawingml/2006/wordprocessingDrawing" xmlns:w10="urn:schemas-microsoft-com:office:word" xmlns:w="http://schemas.openxmlformats.org/wordprocessingml/2006/main" xmlns:w14="http://schemas.microsoft.com/office/word/2010/wordml" xmlns:w15="http://schemas.microsoft.com/office/word/2012/wordml" xmlns:w16cid="http://schemas.microsoft.com/office/word/2016/wordml/cid" xmlns:w16se="http://schemas.microsoft.com/office/word/2015/wordml/symex" xmlns:wpg="http://schemas.microsoft.com/office/word/2010/wordprocessingGroup" xmlns:wpi="http://schemas.microsoft.com/office/word/2010/wordprocessingInk" xmlns:wne="http://schemas.microsoft.com/office/word/2006/wordml" xmlns:wps="http://schemas.microsoft.com/office/word/2010/wordprocessingShape" mc:Ignorable="w14 w15 w16se w16cid wp14">
   <w:body>
     <w:p>
       <w:pPr>
+        <w:jc w:val="both"/>
         <w:rPr>
           <w:sz w:val="44"/>
           <w:szCs w:val="44"/>
@@ -17,10 +18,19 @@
           <w:lang w:val="en-US"/>
         </w:rPr>
         <w:t>NAME:</w:t>
+      </w:r>
+      <w:r>
+        <w:rPr>
+          <w:sz w:val="44"/>
+          <w:szCs w:val="44"/>
+          <w:lang w:val="en-US"/>
+        </w:rPr>
+        <w:t xml:space="preserve"> Hafsah Iqbal Khan</w:t>
       </w:r>
     </w:p>
     <w:p>
       <w:pPr>
+        <w:jc w:val="both"/>
         <w:rPr>
           <w:sz w:val="44"/>
           <w:szCs w:val="44"/>
@@ -34,10 +44,19 @@
           <w:lang w:val="en-US"/>
         </w:rPr>
         <w:t>ENROLLMENT NO.:</w:t>
+      </w:r>
+      <w:r>
+        <w:rPr>
+          <w:sz w:val="44"/>
+          <w:szCs w:val="44"/>
+          <w:lang w:val="en-US"/>
+        </w:rPr>
+        <w:t xml:space="preserve"> A7605219062</w:t>
       </w:r>
     </w:p>
     <w:p>
       <w:pPr>
+        <w:jc w:val="both"/>
         <w:rPr>
           <w:sz w:val="44"/>
           <w:szCs w:val="44"/>
@@ -50,7 +69,204 @@
           <w:szCs w:val="44"/>
           <w:lang w:val="en-US"/>
         </w:rPr>
-        <w:t>Description of  Class Case Study:</w:t>
+        <w:t>Description of Class Case Study:</w:t>
+      </w:r>
+    </w:p>
+    <w:p>
+      <w:pPr>
+        <w:jc w:val="both"/>
+        <w:rPr>
+          <w:sz w:val="44"/>
+          <w:szCs w:val="44"/>
+          <w:lang w:val="en-US"/>
+        </w:rPr>
+      </w:pPr>
+      <w:r>
+        <w:rPr>
+          <w:sz w:val="44"/>
+          <w:szCs w:val="44"/>
+          <w:lang w:val="en-US"/>
+        </w:rPr>
+        <w:t xml:space="preserve">GIMP (GNU Image Manipulation) is an open-source </w:t>
+      </w:r>
+      <w:r>
+        <w:rPr>
+          <w:sz w:val="44"/>
+          <w:szCs w:val="44"/>
+          <w:lang w:val="en-US"/>
+        </w:rPr>
+        <w:t xml:space="preserve">graphic </w:t>
+      </w:r>
+      <w:r>
+        <w:rPr>
+          <w:sz w:val="44"/>
+          <w:szCs w:val="44"/>
+          <w:lang w:val="en-US"/>
+        </w:rPr>
+        <w:t>editing software. Being an open-source software, its licensure comes under the GNU GPL (General Public License)</w:t>
+      </w:r>
+      <w:r>
+        <w:rPr>
+          <w:sz w:val="44"/>
+          <w:szCs w:val="44"/>
+          <w:lang w:val="en-US"/>
+        </w:rPr>
+        <w:t>. Under the GNU GPL terms, this allows people to modify and tweak the code to their liking. Apart from that, it is also permitted to redistribute the code to the popul</w:t>
+      </w:r>
+      <w:r>
+        <w:rPr>
+          <w:sz w:val="44"/>
+          <w:szCs w:val="44"/>
+          <w:lang w:val="en-US"/>
+        </w:rPr>
+        <w:t>u</w:t>
+      </w:r>
+      <w:r>
+        <w:rPr>
+          <w:sz w:val="44"/>
+          <w:szCs w:val="44"/>
+          <w:lang w:val="en-US"/>
+        </w:rPr>
+        <w:t>s either of cost or f</w:t>
+      </w:r>
+      <w:r>
+        <w:rPr>
+          <w:sz w:val="44"/>
+          <w:szCs w:val="44"/>
+          <w:lang w:val="en-US"/>
+        </w:rPr>
+        <w:t>or f</w:t>
+      </w:r>
+      <w:bookmarkStart w:id="0" w:name="_GoBack"/>
+      <w:bookmarkEnd w:id="0"/>
+      <w:r>
+        <w:rPr>
+          <w:sz w:val="44"/>
+          <w:szCs w:val="44"/>
+          <w:lang w:val="en-US"/>
+        </w:rPr>
+        <w:t>ree.</w:t>
+      </w:r>
+      <w:r>
+        <w:rPr>
+          <w:sz w:val="44"/>
+          <w:szCs w:val="44"/>
+          <w:lang w:val="en-US"/>
+        </w:rPr>
+        <w:t xml:space="preserve"> On comparing GIMP with the ever-famous proprietary editing software, </w:t>
+      </w:r>
+      <w:r>
+        <w:rPr>
+          <w:sz w:val="44"/>
+          <w:szCs w:val="44"/>
+          <w:lang w:val="en-US"/>
+        </w:rPr>
+        <w:t>P</w:t>
+      </w:r>
+      <w:r>
+        <w:rPr>
+          <w:sz w:val="44"/>
+          <w:szCs w:val="44"/>
+          <w:lang w:val="en-US"/>
+        </w:rPr>
+        <w:t>hotoshop, one can clearly see the advantage GIMP has over it, it is free of cost. Also, Photoshop being proprietary means that one can get s</w:t>
+      </w:r>
+      <w:r>
+        <w:rPr>
+          <w:sz w:val="44"/>
+          <w:szCs w:val="44"/>
+          <w:lang w:val="en-US"/>
+        </w:rPr>
+        <w:t>u</w:t>
+      </w:r>
+      <w:r>
+        <w:rPr>
+          <w:sz w:val="44"/>
+          <w:szCs w:val="44"/>
+          <w:lang w:val="en-US"/>
+        </w:rPr>
+        <w:t>ed for messing with it, but this is not applicable to GIMP.</w:t>
+      </w:r>
+      <w:r>
+        <w:rPr>
+          <w:sz w:val="44"/>
+          <w:szCs w:val="44"/>
+          <w:lang w:val="en-US"/>
+        </w:rPr>
+        <w:t xml:space="preserve"> GIMP supports a variety of file </w:t>
+      </w:r>
+      <w:r>
+        <w:rPr>
+          <w:sz w:val="44"/>
+          <w:szCs w:val="44"/>
+          <w:lang w:val="en-US"/>
+        </w:rPr>
+        <w:t>formats;</w:t>
+      </w:r>
+      <w:r>
+        <w:rPr>
+          <w:sz w:val="44"/>
+          <w:szCs w:val="44"/>
+          <w:lang w:val="en-US"/>
+        </w:rPr>
+        <w:t xml:space="preserve"> this includes the likes of the Ph</w:t>
+      </w:r>
+      <w:r>
+        <w:rPr>
+          <w:sz w:val="44"/>
+          <w:szCs w:val="44"/>
+          <w:lang w:val="en-US"/>
+        </w:rPr>
+        <w:t>o</w:t>
+      </w:r>
+      <w:r>
+        <w:rPr>
+          <w:sz w:val="44"/>
+          <w:szCs w:val="44"/>
+          <w:lang w:val="en-US"/>
+        </w:rPr>
+        <w:t>toshop extension as well.</w:t>
+      </w:r>
+      <w:r>
+        <w:rPr>
+          <w:sz w:val="44"/>
+          <w:szCs w:val="44"/>
+          <w:lang w:val="en-US"/>
+        </w:rPr>
+        <w:t xml:space="preserve"> </w:t>
+      </w:r>
+      <w:r>
+        <w:rPr>
+          <w:sz w:val="44"/>
+          <w:szCs w:val="44"/>
+          <w:lang w:val="en-US"/>
+        </w:rPr>
+        <w:t xml:space="preserve">When discussing about GIMP installation, it can be done so on varying operating systems such as macOS, Linux, Windows, etc. For those not wanting </w:t>
+      </w:r>
+      <w:r>
+        <w:rPr>
+          <w:sz w:val="44"/>
+          <w:szCs w:val="44"/>
+          <w:lang w:val="en-US"/>
+        </w:rPr>
+        <w:t>to download GIMP on their device, they can put it on a portable hard drive or USB stick.</w:t>
+      </w:r>
+      <w:r>
+        <w:rPr>
+          <w:sz w:val="44"/>
+          <w:szCs w:val="44"/>
+          <w:lang w:val="en-US"/>
+        </w:rPr>
+        <w:t xml:space="preserve"> </w:t>
+      </w:r>
+      <w:r>
+        <w:rPr>
+          <w:sz w:val="44"/>
+          <w:szCs w:val="44"/>
+          <w:lang w:val="en-US"/>
+        </w:rPr>
+        <w:lastRenderedPageBreak/>
+        <w:t>Going back to the GIMP licensure terms, if the license version has not been specified, the user is free to choose any version of their choice.</w:t>
       </w:r>
     </w:p>
     <w:sectPr>
@@ -64,7 +280,7 @@
 </file>
 
 <file path=word/styles.xml><?xml version="1.0" encoding="utf-8"?>
-<w:styles xmlns:mc="http://schemas.openxmlformats.org/markup-compatibility/2006" xmlns:r="http://schemas.openxmlformats.org/officeDocument/2006/relationships" xmlns:w="http://schemas.openxmlformats.org/wordprocessingml/2006/main" xmlns:w14="http://schemas.microsoft.com/office/word/2010/wordml" xmlns:w15="http://schemas.microsoft.com/office/word/2012/wordml" xmlns:w16cex="http://schemas.microsoft.com/office/word/2018/wordml/cex" xmlns:w16cid="http://schemas.microsoft.com/office/word/2016/wordml/cid" xmlns:w16="http://schemas.microsoft.com/office/word/2018/wordml" xmlns:w16sdtdh="http://schemas.microsoft.com/office/word/2020/wordml/sdtdatahash" xmlns:w16se="http://schemas.microsoft.com/office/word/2015/wordml/symex" mc:Ignorable="w14 w15 w16se w16cid w16 w16cex w16sdtdh">
+<w:styles xmlns:mc="http://schemas.openxmlformats.org/markup-compatibility/2006" xmlns:r="http://schemas.openxmlformats.org/officeDocument/2006/relationships" xmlns:w="http://schemas.openxmlformats.org/wordprocessingml/2006/main" xmlns:w14="http://schemas.microsoft.com/office/word/2010/wordml" xmlns:w15="http://schemas.microsoft.com/office/word/2012/wordml" xmlns:w16cid="http://schemas.microsoft.com/office/word/2016/wordml/cid" xmlns:w16se="http://schemas.microsoft.com/office/word/2015/wordml/symex" mc:Ignorable="w14 w15 w16se w16cid">
   <w:docDefaults>
     <w:rPrDefault>
       <w:rPr>
